--- a/نهم/کاربرگ/نوبت اول/کاربرگ ف 1 -.docx
+++ b/نهم/کاربرگ/نوبت اول/کاربرگ ف 1 -.docx
@@ -2466,10 +2466,10 @@
                       <w:szCs w:val="25"/>
                     </w:rPr>
                     <w:object w:dxaOrig="920" w:dyaOrig="400" w14:anchorId="1557050D">
-                      <v:shape id="_x0000_i3175" type="#_x0000_t75" style="width:46.7pt;height:19.45pt" o:ole="">
+                      <v:shape id="_x0000_i1026" type="#_x0000_t75" style="width:46.7pt;height:19.8pt" o:ole="">
                         <v:imagedata r:id="rId8" o:title=""/>
                       </v:shape>
-                      <o:OLEObject Type="Embed" ProgID="Equation.DSMT4" ShapeID="_x0000_i3175" DrawAspect="Content" ObjectID="_1789059439" r:id="rId9"/>
+                      <o:OLEObject Type="Embed" ProgID="Equation.DSMT4" ShapeID="_x0000_i1026" DrawAspect="Content" ObjectID="_1792072105" r:id="rId9"/>
                     </w:object>
                   </w:r>
                   <w:r>
@@ -2529,10 +2529,10 @@
                       <w:szCs w:val="25"/>
                     </w:rPr>
                     <w:object w:dxaOrig="480" w:dyaOrig="400" w14:anchorId="46698A4E">
-                      <v:shape id="_x0000_i3176" type="#_x0000_t75" style="width:24pt;height:19.45pt" o:ole="">
+                      <v:shape id="_x0000_i1027" type="#_x0000_t75" style="width:23.75pt;height:19.8pt" o:ole="">
                         <v:imagedata r:id="rId10" o:title=""/>
                       </v:shape>
-                      <o:OLEObject Type="Embed" ProgID="Equation.DSMT4" ShapeID="_x0000_i3176" DrawAspect="Content" ObjectID="_1789059440" r:id="rId11"/>
+                      <o:OLEObject Type="Embed" ProgID="Equation.DSMT4" ShapeID="_x0000_i1027" DrawAspect="Content" ObjectID="_1792072106" r:id="rId11"/>
                     </w:object>
                   </w:r>
                   <w:r>
@@ -3275,10 +3275,10 @@
                             <w:szCs w:val="25"/>
                           </w:rPr>
                           <w:object w:dxaOrig="1880" w:dyaOrig="400" w14:anchorId="417B2CCF">
-                            <v:shape id="_x0000_i3186" type="#_x0000_t75" style="width:94.7pt;height:19.45pt" o:ole="">
+                            <v:shape id="_x0000_i1028" type="#_x0000_t75" style="width:94.95pt;height:19.8pt" o:ole="">
                               <v:imagedata r:id="rId12" o:title=""/>
                             </v:shape>
-                            <o:OLEObject Type="Embed" ProgID="Equation.DSMT4" ShapeID="_x0000_i3186" DrawAspect="Content" ObjectID="_1789059441" r:id="rId13"/>
+                            <o:OLEObject Type="Embed" ProgID="Equation.DSMT4" ShapeID="_x0000_i1028" DrawAspect="Content" ObjectID="_1792072107" r:id="rId13"/>
                           </w:object>
                         </w:r>
                       </w:p>
@@ -3319,10 +3319,10 @@
                             <w:szCs w:val="25"/>
                           </w:rPr>
                           <w:object w:dxaOrig="999" w:dyaOrig="440" w14:anchorId="1E168C23">
-                            <v:shape id="_x0000_i3187" type="#_x0000_t75" style="width:49.3pt;height:22.7pt" o:ole="">
+                            <v:shape id="_x0000_i1029" type="#_x0000_t75" style="width:49.05pt;height:22.95pt" o:ole="">
                               <v:imagedata r:id="rId14" o:title=""/>
                             </v:shape>
-                            <o:OLEObject Type="Embed" ProgID="Equation.DSMT4" ShapeID="_x0000_i3187" DrawAspect="Content" ObjectID="_1789059442" r:id="rId15"/>
+                            <o:OLEObject Type="Embed" ProgID="Equation.DSMT4" ShapeID="_x0000_i1029" DrawAspect="Content" ObjectID="_1792072108" r:id="rId15"/>
                           </w:object>
                         </w:r>
                       </w:p>
@@ -3480,10 +3480,10 @@
                             <w:szCs w:val="25"/>
                           </w:rPr>
                           <w:object w:dxaOrig="260" w:dyaOrig="320" w14:anchorId="42E64C9C">
-                            <v:shape id="_x0000_i3188" type="#_x0000_t75" style="width:12.3pt;height:14.9pt" o:ole="">
+                            <v:shape id="_x0000_i1030" type="#_x0000_t75" style="width:12.65pt;height:15.05pt" o:ole="">
                               <v:imagedata r:id="rId16" o:title=""/>
                             </v:shape>
-                            <o:OLEObject Type="Embed" ProgID="Equation.DSMT4" ShapeID="_x0000_i3188" DrawAspect="Content" ObjectID="_1789059443" r:id="rId17"/>
+                            <o:OLEObject Type="Embed" ProgID="Equation.DSMT4" ShapeID="_x0000_i1030" DrawAspect="Content" ObjectID="_1792072109" r:id="rId17"/>
                           </w:object>
                         </w:r>
                         <w:r>
@@ -3577,10 +3577,10 @@
                       <w:szCs w:val="25"/>
                     </w:rPr>
                     <w:object w:dxaOrig="1260" w:dyaOrig="400" w14:anchorId="5DFBF22A">
-                      <v:shape id="_x0000_i3181" type="#_x0000_t75" style="width:63.55pt;height:19.45pt" o:ole="">
+                      <v:shape id="_x0000_i1031" type="#_x0000_t75" style="width:63.3pt;height:19.8pt" o:ole="">
                         <v:imagedata r:id="rId18" o:title=""/>
                       </v:shape>
-                      <o:OLEObject Type="Embed" ProgID="Equation.DSMT4" ShapeID="_x0000_i3181" DrawAspect="Content" ObjectID="_1789059444" r:id="rId19"/>
+                      <o:OLEObject Type="Embed" ProgID="Equation.DSMT4" ShapeID="_x0000_i1031" DrawAspect="Content" ObjectID="_1792072110" r:id="rId19"/>
                     </w:object>
                   </w:r>
                   <w:r>
@@ -3603,10 +3603,10 @@
                       <w:szCs w:val="25"/>
                     </w:rPr>
                     <w:object w:dxaOrig="1260" w:dyaOrig="400" w14:anchorId="25861159">
-                      <v:shape id="_x0000_i3182" type="#_x0000_t75" style="width:63.55pt;height:19.45pt" o:ole="">
+                      <v:shape id="_x0000_i1032" type="#_x0000_t75" style="width:63.3pt;height:19.8pt" o:ole="">
                         <v:imagedata r:id="rId20" o:title=""/>
                       </v:shape>
-                      <o:OLEObject Type="Embed" ProgID="Equation.DSMT4" ShapeID="_x0000_i3182" DrawAspect="Content" ObjectID="_1789059445" r:id="rId21"/>
+                      <o:OLEObject Type="Embed" ProgID="Equation.DSMT4" ShapeID="_x0000_i1032" DrawAspect="Content" ObjectID="_1792072111" r:id="rId21"/>
                     </w:object>
                   </w:r>
                   <w:r>
@@ -3625,7 +3625,7 @@
                 <w:p>
                   <w:pPr>
                     <w:rPr>
-                      <w:rFonts w:ascii="Vazirmatn" w:hAnsi="Vazirmatn" w:cs="B Nazanin" w:hint="cs"/>
+                      <w:rFonts w:ascii="Vazirmatn" w:hAnsi="Vazirmatn" w:cs="B Nazanin"/>
                       <w:b/>
                       <w:bCs/>
                       <w:sz w:val="25"/>
@@ -3921,10 +3921,10 @@
                             <w:szCs w:val="25"/>
                           </w:rPr>
                           <w:object w:dxaOrig="3159" w:dyaOrig="720" w14:anchorId="5AE03B36">
-                            <v:shape id="_x0000_i3177" type="#_x0000_t75" style="width:157.6pt;height:36.95pt" o:ole="">
+                            <v:shape id="_x0000_i1033" type="#_x0000_t75" style="width:157.45pt;height:37.2pt" o:ole="">
                               <v:imagedata r:id="rId22" o:title=""/>
                             </v:shape>
-                            <o:OLEObject Type="Embed" ProgID="Equation.DSMT4" ShapeID="_x0000_i3177" DrawAspect="Content" ObjectID="_1789059446" r:id="rId23"/>
+                            <o:OLEObject Type="Embed" ProgID="Equation.DSMT4" ShapeID="_x0000_i1033" DrawAspect="Content" ObjectID="_1792072112" r:id="rId23"/>
                           </w:object>
                         </w:r>
                         <w:r>
@@ -3968,10 +3968,10 @@
                             <w:szCs w:val="25"/>
                           </w:rPr>
                           <w:object w:dxaOrig="4180" w:dyaOrig="800" w14:anchorId="674C750F">
-                            <v:shape id="_x0000_i3178" type="#_x0000_t75" style="width:209.5pt;height:38.25pt" o:ole="">
+                            <v:shape id="_x0000_i1034" type="#_x0000_t75" style="width:209.65pt;height:38pt" o:ole="">
                               <v:imagedata r:id="rId24" o:title=""/>
                             </v:shape>
-                            <o:OLEObject Type="Embed" ProgID="Equation.DSMT4" ShapeID="_x0000_i3178" DrawAspect="Content" ObjectID="_1789059447" r:id="rId25"/>
+                            <o:OLEObject Type="Embed" ProgID="Equation.DSMT4" ShapeID="_x0000_i1034" DrawAspect="Content" ObjectID="_1792072113" r:id="rId25"/>
                           </w:object>
                         </w:r>
                       </w:p>
@@ -4001,10 +4001,10 @@
                             <w:szCs w:val="25"/>
                           </w:rPr>
                           <w:object w:dxaOrig="4020" w:dyaOrig="720" w14:anchorId="7B33B69C">
-                            <v:shape id="_x0000_i3179" type="#_x0000_t75" style="width:201.1pt;height:36.95pt" o:ole="">
+                            <v:shape id="_x0000_i1035" type="#_x0000_t75" style="width:200.95pt;height:37.2pt" o:ole="">
                               <v:imagedata r:id="rId26" o:title=""/>
                             </v:shape>
-                            <o:OLEObject Type="Embed" ProgID="Equation.DSMT4" ShapeID="_x0000_i3179" DrawAspect="Content" ObjectID="_1789059448" r:id="rId27"/>
+                            <o:OLEObject Type="Embed" ProgID="Equation.DSMT4" ShapeID="_x0000_i1035" DrawAspect="Content" ObjectID="_1792072114" r:id="rId27"/>
                           </w:object>
                         </w:r>
                       </w:p>
@@ -4047,10 +4047,10 @@
                             <w:szCs w:val="25"/>
                           </w:rPr>
                           <w:object w:dxaOrig="3360" w:dyaOrig="440" w14:anchorId="09F169AC">
-                            <v:shape id="_x0000_i3180" type="#_x0000_t75" style="width:168pt;height:22.7pt" o:ole="">
+                            <v:shape id="_x0000_i1036" type="#_x0000_t75" style="width:167.75pt;height:22.95pt" o:ole="">
                               <v:imagedata r:id="rId28" o:title=""/>
                             </v:shape>
-                            <o:OLEObject Type="Embed" ProgID="Equation.DSMT4" ShapeID="_x0000_i3180" DrawAspect="Content" ObjectID="_1789059449" r:id="rId29"/>
+                            <o:OLEObject Type="Embed" ProgID="Equation.DSMT4" ShapeID="_x0000_i1036" DrawAspect="Content" ObjectID="_1792072115" r:id="rId29"/>
                           </w:object>
                         </w:r>
                       </w:p>
@@ -4257,7 +4257,7 @@
                         <w:pPr>
                           <w:jc w:val="right"/>
                           <w:rPr>
-                            <w:rFonts w:ascii="Shabnam" w:hAnsi="Shabnam" w:cs="B Nazanin" w:hint="cs"/>
+                            <w:rFonts w:ascii="Shabnam" w:hAnsi="Shabnam" w:cs="B Nazanin"/>
                             <w:b/>
                             <w:bCs/>
                             <w:sz w:val="25"/>
@@ -4274,10 +4274,10 @@
                             <w:szCs w:val="25"/>
                           </w:rPr>
                           <w:object w:dxaOrig="2700" w:dyaOrig="720" w14:anchorId="030BCA91">
-                            <v:shape id="_x0000_i3185" type="#_x0000_t75" style="width:134.25pt;height:36.95pt" o:ole="">
+                            <v:shape id="_x0000_i1037" type="#_x0000_t75" style="width:134.5pt;height:37.2pt" o:ole="">
                               <v:imagedata r:id="rId30" o:title=""/>
                             </v:shape>
-                            <o:OLEObject Type="Embed" ProgID="Equation.DSMT4" ShapeID="_x0000_i3185" DrawAspect="Content" ObjectID="_1789059450" r:id="rId31"/>
+                            <o:OLEObject Type="Embed" ProgID="Equation.DSMT4" ShapeID="_x0000_i1037" DrawAspect="Content" ObjectID="_1792072116" r:id="rId31"/>
                           </w:object>
                         </w:r>
                       </w:p>
@@ -4291,7 +4291,7 @@
                         <w:pPr>
                           <w:jc w:val="center"/>
                           <w:rPr>
-                            <w:rFonts w:ascii="Shabnam" w:hAnsi="Shabnam" w:cs="B Nazanin" w:hint="cs"/>
+                            <w:rFonts w:ascii="Shabnam" w:hAnsi="Shabnam" w:cs="B Nazanin"/>
                             <w:b/>
                             <w:bCs/>
                             <w:sz w:val="25"/>
@@ -4308,10 +4308,10 @@
                             <w:szCs w:val="25"/>
                           </w:rPr>
                           <w:object w:dxaOrig="2200" w:dyaOrig="360" w14:anchorId="7666CC7A">
-                            <v:shape id="_x0000_i3184" type="#_x0000_t75" style="width:110.25pt;height:18.8pt" o:ole="">
+                            <v:shape id="_x0000_i1038" type="#_x0000_t75" style="width:110pt;height:19pt" o:ole="">
                               <v:imagedata r:id="rId32" o:title=""/>
                             </v:shape>
-                            <o:OLEObject Type="Embed" ProgID="Equation.DSMT4" ShapeID="_x0000_i3184" DrawAspect="Content" ObjectID="_1789059451" r:id="rId33"/>
+                            <o:OLEObject Type="Embed" ProgID="Equation.DSMT4" ShapeID="_x0000_i1038" DrawAspect="Content" ObjectID="_1792072117" r:id="rId33"/>
                           </w:object>
                         </w:r>
                       </w:p>
@@ -4342,10 +4342,10 @@
                             <w:szCs w:val="25"/>
                           </w:rPr>
                           <w:object w:dxaOrig="2240" w:dyaOrig="360" w14:anchorId="60BF602D">
-                            <v:shape id="_x0000_i3183" type="#_x0000_t75" style="width:112.2pt;height:18.8pt" o:ole="">
+                            <v:shape id="_x0000_i1039" type="#_x0000_t75" style="width:112.35pt;height:19pt" o:ole="">
                               <v:imagedata r:id="rId34" o:title=""/>
                             </v:shape>
-                            <o:OLEObject Type="Embed" ProgID="Equation.DSMT4" ShapeID="_x0000_i3183" DrawAspect="Content" ObjectID="_1789059452" r:id="rId35"/>
+                            <o:OLEObject Type="Embed" ProgID="Equation.DSMT4" ShapeID="_x0000_i1039" DrawAspect="Content" ObjectID="_1792072118" r:id="rId35"/>
                           </w:object>
                         </w:r>
                       </w:p>
@@ -4357,7 +4357,6 @@
                     <w:pStyle w:val="ListParagraph"/>
                     <w:ind w:left="360"/>
                     <w:rPr>
-                      <w:rFonts w:hint="cs"/>
                       <w:noProof/>
                       <w:sz w:val="25"/>
                       <w:szCs w:val="25"/>
@@ -6070,10 +6069,10 @@
                       <w:szCs w:val="25"/>
                     </w:rPr>
                     <w:object w:dxaOrig="780" w:dyaOrig="320" w14:anchorId="75090667">
-                      <v:shape id="_x0000_i3549" type="#_x0000_t75" style="width:38.25pt;height:14.9pt" o:ole="">
+                      <v:shape id="_x0000_i1040" type="#_x0000_t75" style="width:38pt;height:15.05pt" o:ole="">
                         <v:imagedata r:id="rId36" o:title=""/>
                       </v:shape>
-                      <o:OLEObject Type="Embed" ProgID="Equation.DSMT4" ShapeID="_x0000_i3549" DrawAspect="Content" ObjectID="_1789059453" r:id="rId37"/>
+                      <o:OLEObject Type="Embed" ProgID="Equation.DSMT4" ShapeID="_x0000_i1040" DrawAspect="Content" ObjectID="_1792072119" r:id="rId37"/>
                     </w:object>
                   </w:r>
                   <w:r>
@@ -6423,10 +6422,10 @@
                       <w:szCs w:val="25"/>
                     </w:rPr>
                     <w:object w:dxaOrig="3040" w:dyaOrig="720" w14:anchorId="4EFBA151">
-                      <v:shape id="_x0000_i3550" type="#_x0000_t75" style="width:152.45pt;height:36.95pt" o:ole="">
+                      <v:shape id="_x0000_i1041" type="#_x0000_t75" style="width:152.7pt;height:37.2pt" o:ole="">
                         <v:imagedata r:id="rId38" o:title=""/>
                       </v:shape>
-                      <o:OLEObject Type="Embed" ProgID="Equation.DSMT4" ShapeID="_x0000_i3550" DrawAspect="Content" ObjectID="_1789059454" r:id="rId39"/>
+                      <o:OLEObject Type="Embed" ProgID="Equation.DSMT4" ShapeID="_x0000_i1041" DrawAspect="Content" ObjectID="_1792072120" r:id="rId39"/>
                     </w:object>
                   </w:r>
                   <w:r>
@@ -6705,10 +6704,10 @@
                       <w:szCs w:val="25"/>
                     </w:rPr>
                     <w:object w:dxaOrig="820" w:dyaOrig="300" w14:anchorId="26687A0B">
-                      <v:shape id="_x0000_i3551" type="#_x0000_t75" style="width:39.55pt;height:14.9pt" o:ole="">
+                      <v:shape id="_x0000_i1042" type="#_x0000_t75" style="width:39.55pt;height:15.05pt" o:ole="">
                         <v:imagedata r:id="rId40" o:title=""/>
                       </v:shape>
-                      <o:OLEObject Type="Embed" ProgID="Equation.DSMT4" ShapeID="_x0000_i3551" DrawAspect="Content" ObjectID="_1789059455" r:id="rId41"/>
+                      <o:OLEObject Type="Embed" ProgID="Equation.DSMT4" ShapeID="_x0000_i1042" DrawAspect="Content" ObjectID="_1792072121" r:id="rId41"/>
                     </w:object>
                   </w:r>
                   <w:r>
@@ -6744,10 +6743,10 @@
                       <w:szCs w:val="25"/>
                     </w:rPr>
                     <w:object w:dxaOrig="1080" w:dyaOrig="360" w14:anchorId="111EB4C4">
-                      <v:shape id="_x0000_i3552" type="#_x0000_t75" style="width:53.85pt;height:18.8pt" o:ole="">
+                      <v:shape id="_x0000_i1043" type="#_x0000_t75" style="width:53.8pt;height:19pt" o:ole="">
                         <v:imagedata r:id="rId42" o:title=""/>
                       </v:shape>
-                      <o:OLEObject Type="Embed" ProgID="Equation.DSMT4" ShapeID="_x0000_i3552" DrawAspect="Content" ObjectID="_1789059456" r:id="rId43"/>
+                      <o:OLEObject Type="Embed" ProgID="Equation.DSMT4" ShapeID="_x0000_i1043" DrawAspect="Content" ObjectID="_1792072122" r:id="rId43"/>
                     </w:object>
                   </w:r>
                   <w:r>
@@ -6783,10 +6782,10 @@
                       <w:szCs w:val="25"/>
                     </w:rPr>
                     <w:object w:dxaOrig="620" w:dyaOrig="300" w14:anchorId="62098297">
-                      <v:shape id="_x0000_i3553" type="#_x0000_t75" style="width:32.45pt;height:14.9pt" o:ole="">
+                      <v:shape id="_x0000_i1044" type="#_x0000_t75" style="width:32.45pt;height:15.05pt" o:ole="">
                         <v:imagedata r:id="rId44" o:title=""/>
                       </v:shape>
-                      <o:OLEObject Type="Embed" ProgID="Equation.DSMT4" ShapeID="_x0000_i3553" DrawAspect="Content" ObjectID="_1789059457" r:id="rId45"/>
+                      <o:OLEObject Type="Embed" ProgID="Equation.DSMT4" ShapeID="_x0000_i1044" DrawAspect="Content" ObjectID="_1792072123" r:id="rId45"/>
                     </w:object>
                   </w:r>
                 </w:p>
@@ -6816,7 +6815,7 @@
                       <v:shape id="_x0000_s1040" type="#_x0000_t75" style="position:absolute;left:0;text-align:left;margin-left:6.8pt;margin-top:3.25pt;width:109.2pt;height:81.1pt;z-index:251661312;mso-position-horizontal-relative:text;mso-position-vertical-relative:text">
                         <v:imagedata r:id="rId46" o:title=""/>
                       </v:shape>
-                      <o:OLEObject Type="Embed" ProgID="FXDraw.Graphic" ShapeID="_x0000_s1040" DrawAspect="Content" ObjectID="_1789059518" r:id="rId47"/>
+                      <o:OLEObject Type="Embed" ProgID="FXDraw.Graphic" ShapeID="_x0000_s1040" DrawAspect="Content" ObjectID="_1792072184" r:id="rId47"/>
                     </w:object>
                   </w:r>
                   <w:r>
@@ -6840,10 +6839,10 @@
                       <w:szCs w:val="25"/>
                     </w:rPr>
                     <w:object w:dxaOrig="1040" w:dyaOrig="360" w14:anchorId="21E3CE52">
-                      <v:shape id="_x0000_i3554" type="#_x0000_t75" style="width:51.25pt;height:18.8pt" o:ole="">
+                      <v:shape id="_x0000_i1046" type="#_x0000_t75" style="width:51.45pt;height:19pt" o:ole="">
                         <v:imagedata r:id="rId48" o:title=""/>
                       </v:shape>
-                      <o:OLEObject Type="Embed" ProgID="Equation.DSMT4" ShapeID="_x0000_i3554" DrawAspect="Content" ObjectID="_1789059458" r:id="rId49"/>
+                      <o:OLEObject Type="Embed" ProgID="Equation.DSMT4" ShapeID="_x0000_i1046" DrawAspect="Content" ObjectID="_1792072124" r:id="rId49"/>
                     </w:object>
                   </w:r>
                   <w:r>
@@ -6889,10 +6888,10 @@
                       <w:szCs w:val="25"/>
                     </w:rPr>
                     <w:object w:dxaOrig="800" w:dyaOrig="320" w14:anchorId="3B6EF61B">
-                      <v:shape id="_x0000_i3555" type="#_x0000_t75" style="width:38.25pt;height:14.9pt" o:ole="">
+                      <v:shape id="_x0000_i1047" type="#_x0000_t75" style="width:38pt;height:15.05pt" o:ole="">
                         <v:imagedata r:id="rId50" o:title=""/>
                       </v:shape>
-                      <o:OLEObject Type="Embed" ProgID="Equation.DSMT4" ShapeID="_x0000_i3555" DrawAspect="Content" ObjectID="_1789059459" r:id="rId51"/>
+                      <o:OLEObject Type="Embed" ProgID="Equation.DSMT4" ShapeID="_x0000_i1047" DrawAspect="Content" ObjectID="_1792072125" r:id="rId51"/>
                     </w:object>
                   </w:r>
                   <w:r>
@@ -6928,10 +6927,10 @@
                       <w:szCs w:val="25"/>
                     </w:rPr>
                     <w:object w:dxaOrig="639" w:dyaOrig="320" w14:anchorId="2AE44D3D">
-                      <v:shape id="_x0000_i3556" type="#_x0000_t75" style="width:33.75pt;height:14.9pt" o:ole="">
+                      <v:shape id="_x0000_i1048" type="#_x0000_t75" style="width:34pt;height:15.05pt" o:ole="">
                         <v:imagedata r:id="rId52" o:title=""/>
                       </v:shape>
-                      <o:OLEObject Type="Embed" ProgID="Equation.DSMT4" ShapeID="_x0000_i3556" DrawAspect="Content" ObjectID="_1789059460" r:id="rId53"/>
+                      <o:OLEObject Type="Embed" ProgID="Equation.DSMT4" ShapeID="_x0000_i1048" DrawAspect="Content" ObjectID="_1792072126" r:id="rId53"/>
                     </w:object>
                   </w:r>
                   <w:r>
@@ -7231,10 +7230,10 @@
                       <w:szCs w:val="25"/>
                     </w:rPr>
                     <w:object w:dxaOrig="1560" w:dyaOrig="480" w14:anchorId="1373F86D">
-                      <v:shape id="_x0000_i3557" type="#_x0000_t75" style="width:78.5pt;height:24pt" o:ole="">
+                      <v:shape id="_x0000_i1049" type="#_x0000_t75" style="width:78.35pt;height:23.75pt" o:ole="">
                         <v:imagedata r:id="rId54" o:title=""/>
                       </v:shape>
-                      <o:OLEObject Type="Embed" ProgID="Equation.DSMT4" ShapeID="_x0000_i3557" DrawAspect="Content" ObjectID="_1789059461" r:id="rId55"/>
+                      <o:OLEObject Type="Embed" ProgID="Equation.DSMT4" ShapeID="_x0000_i1049" DrawAspect="Content" ObjectID="_1792072127" r:id="rId55"/>
                     </w:object>
                   </w:r>
                   <w:r>
@@ -7302,10 +7301,10 @@
                       <w:szCs w:val="25"/>
                     </w:rPr>
                     <w:object w:dxaOrig="6440" w:dyaOrig="800" w14:anchorId="630E2A36">
-                      <v:shape id="_x0000_i3558" type="#_x0000_t75" style="width:321.1pt;height:42.15pt" o:ole="">
+                      <v:shape id="_x0000_i1050" type="#_x0000_t75" style="width:321.25pt;height:41.95pt" o:ole="">
                         <v:imagedata r:id="rId56" o:title=""/>
                       </v:shape>
-                      <o:OLEObject Type="Embed" ProgID="Equation.DSMT4" ShapeID="_x0000_i3558" DrawAspect="Content" ObjectID="_1789059462" r:id="rId57"/>
+                      <o:OLEObject Type="Embed" ProgID="Equation.DSMT4" ShapeID="_x0000_i1050" DrawAspect="Content" ObjectID="_1792072128" r:id="rId57"/>
                     </w:object>
                   </w:r>
                 </w:p>
@@ -7551,10 +7550,10 @@
                             <w:szCs w:val="25"/>
                           </w:rPr>
                           <w:object w:dxaOrig="2280" w:dyaOrig="360" w14:anchorId="1A495B9F">
-                            <v:shape id="_x0000_i3606" type="#_x0000_t75" style="width:114.15pt;height:18.8pt" o:ole="">
+                            <v:shape id="_x0000_i1051" type="#_x0000_t75" style="width:113.95pt;height:19pt" o:ole="">
                               <v:imagedata r:id="rId58" o:title=""/>
                             </v:shape>
-                            <o:OLEObject Type="Embed" ProgID="Equation.DSMT4" ShapeID="_x0000_i3606" DrawAspect="Content" ObjectID="_1789059463" r:id="rId59"/>
+                            <o:OLEObject Type="Embed" ProgID="Equation.DSMT4" ShapeID="_x0000_i1051" DrawAspect="Content" ObjectID="_1792072129" r:id="rId59"/>
                           </w:object>
                         </w:r>
                         <w:r>
@@ -7611,10 +7610,10 @@
                             <w:szCs w:val="25"/>
                           </w:rPr>
                           <w:object w:dxaOrig="2320" w:dyaOrig="360" w14:anchorId="0B4CABF8">
-                            <v:shape id="_x0000_i3607" type="#_x0000_t75" style="width:116.1pt;height:18.8pt" o:ole="">
+                            <v:shape id="_x0000_i1052" type="#_x0000_t75" style="width:116.3pt;height:19pt" o:ole="">
                               <v:imagedata r:id="rId60" o:title=""/>
                             </v:shape>
-                            <o:OLEObject Type="Embed" ProgID="Equation.DSMT4" ShapeID="_x0000_i3607" DrawAspect="Content" ObjectID="_1789059464" r:id="rId61"/>
+                            <o:OLEObject Type="Embed" ProgID="Equation.DSMT4" ShapeID="_x0000_i1052" DrawAspect="Content" ObjectID="_1792072130" r:id="rId61"/>
                           </w:object>
                         </w:r>
                         <w:r>
@@ -7662,10 +7661,10 @@
                             <w:szCs w:val="25"/>
                           </w:rPr>
                           <w:object w:dxaOrig="2060" w:dyaOrig="360" w14:anchorId="6DFAB456">
-                            <v:shape id="_x0000_i3608" type="#_x0000_t75" style="width:104.45pt;height:18.8pt" o:ole="">
+                            <v:shape id="_x0000_i1053" type="#_x0000_t75" style="width:104.45pt;height:19pt" o:ole="">
                               <v:imagedata r:id="rId62" o:title=""/>
                             </v:shape>
-                            <o:OLEObject Type="Embed" ProgID="Equation.DSMT4" ShapeID="_x0000_i3608" DrawAspect="Content" ObjectID="_1789059465" r:id="rId63"/>
+                            <o:OLEObject Type="Embed" ProgID="Equation.DSMT4" ShapeID="_x0000_i1053" DrawAspect="Content" ObjectID="_1792072131" r:id="rId63"/>
                           </w:object>
                         </w:r>
                       </w:p>
@@ -7700,10 +7699,10 @@
                             <w:szCs w:val="25"/>
                           </w:rPr>
                           <w:object w:dxaOrig="3019" w:dyaOrig="360" w14:anchorId="6D1A2494">
-                            <v:shape id="_x0000_i3609" type="#_x0000_t75" style="width:150.5pt;height:18.8pt" o:ole="">
+                            <v:shape id="_x0000_i1054" type="#_x0000_t75" style="width:150.35pt;height:19pt" o:ole="">
                               <v:imagedata r:id="rId64" o:title=""/>
                             </v:shape>
-                            <o:OLEObject Type="Embed" ProgID="Equation.DSMT4" ShapeID="_x0000_i3609" DrawAspect="Content" ObjectID="_1789059466" r:id="rId65"/>
+                            <o:OLEObject Type="Embed" ProgID="Equation.DSMT4" ShapeID="_x0000_i1054" DrawAspect="Content" ObjectID="_1792072132" r:id="rId65"/>
                           </w:object>
                         </w:r>
                       </w:p>
@@ -7740,10 +7739,10 @@
                             <w:szCs w:val="25"/>
                           </w:rPr>
                           <w:object w:dxaOrig="3100" w:dyaOrig="360" w14:anchorId="50C5AD98">
-                            <v:shape id="_x0000_i3610" type="#_x0000_t75" style="width:155.7pt;height:18.8pt" o:ole="">
+                            <v:shape id="_x0000_i1055" type="#_x0000_t75" style="width:155.85pt;height:19pt" o:ole="">
                               <v:imagedata r:id="rId66" o:title=""/>
                             </v:shape>
-                            <o:OLEObject Type="Embed" ProgID="Equation.DSMT4" ShapeID="_x0000_i3610" DrawAspect="Content" ObjectID="_1789059467" r:id="rId67"/>
+                            <o:OLEObject Type="Embed" ProgID="Equation.DSMT4" ShapeID="_x0000_i1055" DrawAspect="Content" ObjectID="_1792072133" r:id="rId67"/>
                           </w:object>
                         </w:r>
                       </w:p>
@@ -7778,10 +7777,10 @@
                             <w:szCs w:val="25"/>
                           </w:rPr>
                           <w:object w:dxaOrig="2880" w:dyaOrig="360" w14:anchorId="4AA17AA8">
-                            <v:shape id="_x0000_i3611" type="#_x0000_t75" style="width:2in;height:18.8pt" o:ole="">
+                            <v:shape id="_x0000_i1056" type="#_x0000_t75" style="width:2in;height:19pt" o:ole="">
                               <v:imagedata r:id="rId68" o:title=""/>
                             </v:shape>
-                            <o:OLEObject Type="Embed" ProgID="Equation.DSMT4" ShapeID="_x0000_i3611" DrawAspect="Content" ObjectID="_1789059468" r:id="rId69"/>
+                            <o:OLEObject Type="Embed" ProgID="Equation.DSMT4" ShapeID="_x0000_i1056" DrawAspect="Content" ObjectID="_1792072134" r:id="rId69"/>
                           </w:object>
                         </w:r>
                       </w:p>
@@ -7817,10 +7816,10 @@
                             <w:szCs w:val="25"/>
                           </w:rPr>
                           <w:object w:dxaOrig="3180" w:dyaOrig="360" w14:anchorId="12E11025">
-                            <v:shape id="_x0000_i3612" type="#_x0000_t75" style="width:158.9pt;height:18.15pt" o:ole="">
+                            <v:shape id="_x0000_i1057" type="#_x0000_t75" style="width:159.05pt;height:18.2pt" o:ole="">
                               <v:imagedata r:id="rId70" o:title=""/>
                             </v:shape>
-                            <o:OLEObject Type="Embed" ProgID="Equation.DSMT4" ShapeID="_x0000_i3612" DrawAspect="Content" ObjectID="_1789059469" r:id="rId71"/>
+                            <o:OLEObject Type="Embed" ProgID="Equation.DSMT4" ShapeID="_x0000_i1057" DrawAspect="Content" ObjectID="_1792072135" r:id="rId71"/>
                           </w:object>
                         </w:r>
                       </w:p>
@@ -7854,10 +7853,10 @@
                             <w:szCs w:val="25"/>
                           </w:rPr>
                           <w:object w:dxaOrig="2920" w:dyaOrig="360" w14:anchorId="5F352518">
-                            <v:shape id="_x0000_i3613" type="#_x0000_t75" style="width:146.6pt;height:18.8pt" o:ole="">
+                            <v:shape id="_x0000_i1058" type="#_x0000_t75" style="width:146.35pt;height:19pt" o:ole="">
                               <v:imagedata r:id="rId72" o:title=""/>
                             </v:shape>
-                            <o:OLEObject Type="Embed" ProgID="Equation.DSMT4" ShapeID="_x0000_i3613" DrawAspect="Content" ObjectID="_1789059470" r:id="rId73"/>
+                            <o:OLEObject Type="Embed" ProgID="Equation.DSMT4" ShapeID="_x0000_i1058" DrawAspect="Content" ObjectID="_1792072136" r:id="rId73"/>
                           </w:object>
                         </w:r>
                       </w:p>
@@ -7876,7 +7875,7 @@
                           <w:spacing w:line="480" w:lineRule="auto"/>
                           <w:jc w:val="right"/>
                           <w:rPr>
-                            <w:rFonts w:cs="B Nazanin" w:hint="cs"/>
+                            <w:rFonts w:cs="B Nazanin"/>
                             <w:b/>
                             <w:bCs/>
                             <w:sz w:val="25"/>
@@ -7893,10 +7892,10 @@
                             <w:szCs w:val="25"/>
                           </w:rPr>
                           <w:object w:dxaOrig="3260" w:dyaOrig="360" w14:anchorId="53645266">
-                            <v:shape id="_x0000_i3615" type="#_x0000_t75" style="width:162.8pt;height:18.8pt" o:ole="">
+                            <v:shape id="_x0000_i1059" type="#_x0000_t75" style="width:163pt;height:19pt" o:ole="">
                               <v:imagedata r:id="rId74" o:title=""/>
                             </v:shape>
-                            <o:OLEObject Type="Embed" ProgID="Equation.DSMT4" ShapeID="_x0000_i3615" DrawAspect="Content" ObjectID="_1789059471" r:id="rId75"/>
+                            <o:OLEObject Type="Embed" ProgID="Equation.DSMT4" ShapeID="_x0000_i1059" DrawAspect="Content" ObjectID="_1792072137" r:id="rId75"/>
                           </w:object>
                         </w:r>
                       </w:p>
@@ -7930,10 +7929,10 @@
                             <w:szCs w:val="25"/>
                           </w:rPr>
                           <w:object w:dxaOrig="2960" w:dyaOrig="360" w14:anchorId="7C403205">
-                            <v:shape id="_x0000_i3614" type="#_x0000_t75" style="width:147.9pt;height:18.8pt" o:ole="">
+                            <v:shape id="_x0000_i1060" type="#_x0000_t75" style="width:147.95pt;height:19pt" o:ole="">
                               <v:imagedata r:id="rId76" o:title=""/>
                             </v:shape>
-                            <o:OLEObject Type="Embed" ProgID="Equation.DSMT4" ShapeID="_x0000_i3614" DrawAspect="Content" ObjectID="_1789059472" r:id="rId77"/>
+                            <o:OLEObject Type="Embed" ProgID="Equation.DSMT4" ShapeID="_x0000_i1060" DrawAspect="Content" ObjectID="_1792072138" r:id="rId77"/>
                           </w:object>
                         </w:r>
                       </w:p>
@@ -7943,7 +7942,7 @@
                 <w:p>
                   <w:pPr>
                     <w:rPr>
-                      <w:rFonts w:asciiTheme="majorBidi" w:hAnsiTheme="majorBidi" w:cs="B Nazanin" w:hint="cs"/>
+                      <w:rFonts w:asciiTheme="majorBidi" w:hAnsiTheme="majorBidi" w:cs="B Nazanin"/>
                       <w:b/>
                       <w:bCs/>
                       <w:i/>
@@ -8138,7 +8137,7 @@
                       <w:p>
                         <w:pPr>
                           <w:rPr>
-                            <w:rFonts w:ascii="Shabnam" w:hAnsi="Shabnam" w:cs="B Nazanin" w:hint="cs"/>
+                            <w:rFonts w:ascii="Shabnam" w:hAnsi="Shabnam" w:cs="B Nazanin"/>
                             <w:b/>
                             <w:bCs/>
                             <w:sz w:val="25"/>
@@ -8167,10 +8166,10 @@
                             <w:szCs w:val="25"/>
                           </w:rPr>
                           <w:object w:dxaOrig="1540" w:dyaOrig="400" w14:anchorId="20B0F0DF">
-                            <v:shape id="_x0000_i3629" type="#_x0000_t75" style="width:77.2pt;height:19.45pt" o:ole="">
+                            <v:shape id="_x0000_i1061" type="#_x0000_t75" style="width:77.55pt;height:19.8pt" o:ole="">
                               <v:imagedata r:id="rId78" o:title=""/>
                             </v:shape>
-                            <o:OLEObject Type="Embed" ProgID="Equation.DSMT4" ShapeID="_x0000_i3629" DrawAspect="Content" ObjectID="_1789059473" r:id="rId79"/>
+                            <o:OLEObject Type="Embed" ProgID="Equation.DSMT4" ShapeID="_x0000_i1061" DrawAspect="Content" ObjectID="_1792072139" r:id="rId79"/>
                           </w:object>
                         </w:r>
                       </w:p>
@@ -8211,10 +8210,10 @@
                             <w:szCs w:val="25"/>
                           </w:rPr>
                           <w:object w:dxaOrig="1719" w:dyaOrig="360" w14:anchorId="66D245E8">
-                            <v:shape id="_x0000_i3626" type="#_x0000_t75" style="width:85.6pt;height:18.8pt" o:ole="">
+                            <v:shape id="_x0000_i1062" type="#_x0000_t75" style="width:85.45pt;height:19pt" o:ole="">
                               <v:imagedata r:id="rId80" o:title=""/>
                             </v:shape>
-                            <o:OLEObject Type="Embed" ProgID="Equation.DSMT4" ShapeID="_x0000_i3626" DrawAspect="Content" ObjectID="_1789059474" r:id="rId81"/>
+                            <o:OLEObject Type="Embed" ProgID="Equation.DSMT4" ShapeID="_x0000_i1062" DrawAspect="Content" ObjectID="_1792072140" r:id="rId81"/>
                           </w:object>
                         </w:r>
                         <w:r>
@@ -8260,10 +8259,10 @@
                             <w:szCs w:val="25"/>
                           </w:rPr>
                           <w:object w:dxaOrig="1600" w:dyaOrig="360" w14:anchorId="7FA34103">
-                            <v:shape id="_x0000_i3627" type="#_x0000_t75" style="width:81.1pt;height:18.8pt" o:ole="">
+                            <v:shape id="_x0000_i1063" type="#_x0000_t75" style="width:81.5pt;height:19pt" o:ole="">
                               <v:imagedata r:id="rId82" o:title=""/>
                             </v:shape>
-                            <o:OLEObject Type="Embed" ProgID="Equation.DSMT4" ShapeID="_x0000_i3627" DrawAspect="Content" ObjectID="_1789059475" r:id="rId83"/>
+                            <o:OLEObject Type="Embed" ProgID="Equation.DSMT4" ShapeID="_x0000_i1063" DrawAspect="Content" ObjectID="_1792072141" r:id="rId83"/>
                           </w:object>
                         </w:r>
                       </w:p>
@@ -8293,10 +8292,10 @@
                             <w:szCs w:val="25"/>
                           </w:rPr>
                           <w:object w:dxaOrig="1280" w:dyaOrig="360" w14:anchorId="64AA65A0">
-                            <v:shape id="_x0000_i3628" type="#_x0000_t75" style="width:63.55pt;height:18.8pt" o:ole="">
+                            <v:shape id="_x0000_i1064" type="#_x0000_t75" style="width:63.3pt;height:19pt" o:ole="">
                               <v:imagedata r:id="rId84" o:title=""/>
                             </v:shape>
-                            <o:OLEObject Type="Embed" ProgID="Equation.DSMT4" ShapeID="_x0000_i3628" DrawAspect="Content" ObjectID="_1789059476" r:id="rId85"/>
+                            <o:OLEObject Type="Embed" ProgID="Equation.DSMT4" ShapeID="_x0000_i1064" DrawAspect="Content" ObjectID="_1792072142" r:id="rId85"/>
                           </w:object>
                         </w:r>
                       </w:p>
@@ -8306,7 +8305,7 @@
                 <w:p>
                   <w:pPr>
                     <w:rPr>
-                      <w:rFonts w:ascii="Shabnam" w:hAnsi="Shabnam" w:cs="B Nazanin" w:hint="cs"/>
+                      <w:rFonts w:ascii="Shabnam" w:hAnsi="Shabnam" w:cs="B Nazanin"/>
                       <w:b/>
                       <w:bCs/>
                       <w:sz w:val="25"/>
@@ -8757,10 +8756,10 @@
                             <w:szCs w:val="25"/>
                           </w:rPr>
                           <w:object w:dxaOrig="660" w:dyaOrig="360" w14:anchorId="67C6413D">
-                            <v:shape id="_x0000_i3559" type="#_x0000_t75" style="width:36.95pt;height:18.15pt" o:ole="">
+                            <v:shape id="_x0000_i1065" type="#_x0000_t75" style="width:37.2pt;height:18.2pt" o:ole="">
                               <v:imagedata r:id="rId86" o:title=""/>
                             </v:shape>
-                            <o:OLEObject Type="Embed" ProgID="Equation.DSMT4" ShapeID="_x0000_i3559" DrawAspect="Content" ObjectID="_1789059477" r:id="rId87"/>
+                            <o:OLEObject Type="Embed" ProgID="Equation.DSMT4" ShapeID="_x0000_i1065" DrawAspect="Content" ObjectID="_1792072143" r:id="rId87"/>
                           </w:object>
                         </w:r>
                         <w:r>
@@ -8812,10 +8811,10 @@
                             <w:szCs w:val="25"/>
                           </w:rPr>
                           <w:object w:dxaOrig="1700" w:dyaOrig="440" w14:anchorId="0E71528E">
-                            <v:shape id="_x0000_i3560" type="#_x0000_t75" style="width:83.7pt;height:24pt" o:ole="">
+                            <v:shape id="_x0000_i1066" type="#_x0000_t75" style="width:83.85pt;height:23.75pt" o:ole="">
                               <v:imagedata r:id="rId88" o:title=""/>
                             </v:shape>
-                            <o:OLEObject Type="Embed" ProgID="Equation.DSMT4" ShapeID="_x0000_i3560" DrawAspect="Content" ObjectID="_1789059478" r:id="rId89"/>
+                            <o:OLEObject Type="Embed" ProgID="Equation.DSMT4" ShapeID="_x0000_i1066" DrawAspect="Content" ObjectID="_1792072144" r:id="rId89"/>
                           </w:object>
                         </w:r>
                         <w:r>
@@ -8894,10 +8893,10 @@
                             <w:szCs w:val="25"/>
                           </w:rPr>
                           <w:object w:dxaOrig="1020" w:dyaOrig="440" w14:anchorId="03446DB2">
-                            <v:shape id="_x0000_i3561" type="#_x0000_t75" style="width:51.25pt;height:22.7pt" o:ole="">
+                            <v:shape id="_x0000_i1067" type="#_x0000_t75" style="width:51.45pt;height:22.95pt" o:ole="">
                               <v:imagedata r:id="rId90" o:title=""/>
                             </v:shape>
-                            <o:OLEObject Type="Embed" ProgID="Equation.DSMT4" ShapeID="_x0000_i3561" DrawAspect="Content" ObjectID="_1789059479" r:id="rId91"/>
+                            <o:OLEObject Type="Embed" ProgID="Equation.DSMT4" ShapeID="_x0000_i1067" DrawAspect="Content" ObjectID="_1792072145" r:id="rId91"/>
                           </w:object>
                         </w:r>
                         <w:r>
@@ -8959,10 +8958,10 @@
                             <w:szCs w:val="25"/>
                           </w:rPr>
                           <w:object w:dxaOrig="499" w:dyaOrig="360" w14:anchorId="69F1051E">
-                            <v:shape id="_x0000_i3562" type="#_x0000_t75" style="width:24pt;height:18.15pt" o:ole="">
+                            <v:shape id="_x0000_i1068" type="#_x0000_t75" style="width:23.75pt;height:18.2pt" o:ole="">
                               <v:imagedata r:id="rId92" o:title=""/>
                             </v:shape>
-                            <o:OLEObject Type="Embed" ProgID="Equation.DSMT4" ShapeID="_x0000_i3562" DrawAspect="Content" ObjectID="_1789059480" r:id="rId93"/>
+                            <o:OLEObject Type="Embed" ProgID="Equation.DSMT4" ShapeID="_x0000_i1068" DrawAspect="Content" ObjectID="_1792072146" r:id="rId93"/>
                           </w:object>
                         </w:r>
                         <w:r>
@@ -9025,10 +9024,10 @@
                             <w:szCs w:val="25"/>
                           </w:rPr>
                           <w:object w:dxaOrig="1280" w:dyaOrig="360" w14:anchorId="724F880D">
-                            <v:shape id="_x0000_i3563" type="#_x0000_t75" style="width:65.5pt;height:18.15pt" o:ole="">
+                            <v:shape id="_x0000_i1069" type="#_x0000_t75" style="width:65.65pt;height:18.2pt" o:ole="">
                               <v:imagedata r:id="rId94" o:title=""/>
                             </v:shape>
-                            <o:OLEObject Type="Embed" ProgID="Equation.DSMT4" ShapeID="_x0000_i3563" DrawAspect="Content" ObjectID="_1789059481" r:id="rId95"/>
+                            <o:OLEObject Type="Embed" ProgID="Equation.DSMT4" ShapeID="_x0000_i1069" DrawAspect="Content" ObjectID="_1792072147" r:id="rId95"/>
                           </w:object>
                         </w:r>
                         <w:r>
@@ -9196,20 +9195,20 @@
                         <w:pPr>
                           <w:spacing w:line="360" w:lineRule="auto"/>
                           <w:rPr>
+                            <w:rFonts w:cs="B Nazanin"/>
+                            <w:b/>
+                            <w:bCs/>
+                            <w:noProof/>
+                            <w:sz w:val="25"/>
+                            <w:szCs w:val="25"/>
+                            <w:rtl/>
+                          </w:rPr>
+                        </w:pPr>
+                        <w:r>
+                          <w:rPr>
                             <w:rFonts w:cs="B Nazanin" w:hint="cs"/>
                             <w:b/>
                             <w:bCs/>
-                            <w:noProof/>
-                            <w:sz w:val="25"/>
-                            <w:szCs w:val="25"/>
-                            <w:rtl/>
-                          </w:rPr>
-                        </w:pPr>
-                        <w:r>
-                          <w:rPr>
-                            <w:rFonts w:cs="B Nazanin" w:hint="cs"/>
-                            <w:b/>
-                            <w:bCs/>
                             <w:sz w:val="25"/>
                             <w:szCs w:val="25"/>
                             <w:rtl/>
@@ -9226,10 +9225,10 @@
                             <w:szCs w:val="25"/>
                           </w:rPr>
                           <w:object w:dxaOrig="660" w:dyaOrig="400" w14:anchorId="4254C714">
-                            <v:shape id="_x0000_i3731" type="#_x0000_t75" style="width:36.95pt;height:18.15pt" o:ole="">
+                            <v:shape id="_x0000_i1070" type="#_x0000_t75" style="width:37.2pt;height:18.2pt" o:ole="">
                               <v:imagedata r:id="rId96" o:title=""/>
                             </v:shape>
-                            <o:OLEObject Type="Embed" ProgID="Equation.DSMT4" ShapeID="_x0000_i3731" DrawAspect="Content" ObjectID="_1789059482" r:id="rId97"/>
+                            <o:OLEObject Type="Embed" ProgID="Equation.DSMT4" ShapeID="_x0000_i1070" DrawAspect="Content" ObjectID="_1792072148" r:id="rId97"/>
                           </w:object>
                         </w:r>
                       </w:p>
@@ -9620,10 +9619,10 @@
                       <w:szCs w:val="25"/>
                     </w:rPr>
                     <w:object w:dxaOrig="1040" w:dyaOrig="400" w14:anchorId="482F33D1">
-                      <v:shape id="_x0000_i3567" type="#_x0000_t75" style="width:53.85pt;height:18.15pt" o:ole="">
+                      <v:shape id="_x0000_i1071" type="#_x0000_t75" style="width:53.8pt;height:18.2pt" o:ole="">
                         <v:imagedata r:id="rId98" o:title=""/>
                       </v:shape>
-                      <o:OLEObject Type="Embed" ProgID="Equation.DSMT4" ShapeID="_x0000_i3567" DrawAspect="Content" ObjectID="_1789059483" r:id="rId99"/>
+                      <o:OLEObject Type="Embed" ProgID="Equation.DSMT4" ShapeID="_x0000_i1071" DrawAspect="Content" ObjectID="_1792072149" r:id="rId99"/>
                     </w:object>
                   </w:r>
                   <w:r>
@@ -9645,10 +9644,10 @@
                       <w:szCs w:val="25"/>
                     </w:rPr>
                     <w:object w:dxaOrig="1060" w:dyaOrig="400" w14:anchorId="55E3A487">
-                      <v:shape id="_x0000_i3568" type="#_x0000_t75" style="width:53.85pt;height:18.15pt" o:ole="">
+                      <v:shape id="_x0000_i1072" type="#_x0000_t75" style="width:53.8pt;height:18.2pt" o:ole="">
                         <v:imagedata r:id="rId100" o:title=""/>
                       </v:shape>
-                      <o:OLEObject Type="Embed" ProgID="Equation.DSMT4" ShapeID="_x0000_i3568" DrawAspect="Content" ObjectID="_1789059484" r:id="rId101"/>
+                      <o:OLEObject Type="Embed" ProgID="Equation.DSMT4" ShapeID="_x0000_i1072" DrawAspect="Content" ObjectID="_1792072150" r:id="rId101"/>
                     </w:object>
                   </w:r>
                   <w:r>
@@ -9670,10 +9669,10 @@
                       <w:szCs w:val="25"/>
                     </w:rPr>
                     <w:object w:dxaOrig="1320" w:dyaOrig="340" w14:anchorId="192BB373">
-                      <v:shape id="_x0000_i3569" type="#_x0000_t75" style="width:65.5pt;height:18.15pt" o:ole="">
+                      <v:shape id="_x0000_i1073" type="#_x0000_t75" style="width:65.65pt;height:18.2pt" o:ole="">
                         <v:imagedata r:id="rId102" o:title=""/>
                       </v:shape>
-                      <o:OLEObject Type="Embed" ProgID="Equation.DSMT4" ShapeID="_x0000_i3569" DrawAspect="Content" ObjectID="_1789059485" r:id="rId103"/>
+                      <o:OLEObject Type="Embed" ProgID="Equation.DSMT4" ShapeID="_x0000_i1073" DrawAspect="Content" ObjectID="_1792072151" r:id="rId103"/>
                     </w:object>
                   </w:r>
                   <w:r>
@@ -9782,10 +9781,10 @@
                       <w:szCs w:val="25"/>
                     </w:rPr>
                     <w:object w:dxaOrig="700" w:dyaOrig="320" w14:anchorId="3C90058A">
-                      <v:shape id="_x0000_i3570" type="#_x0000_t75" style="width:36.95pt;height:18.15pt" o:ole="">
+                      <v:shape id="_x0000_i1074" type="#_x0000_t75" style="width:37.2pt;height:18.2pt" o:ole="">
                         <v:imagedata r:id="rId104" o:title=""/>
                       </v:shape>
-                      <o:OLEObject Type="Embed" ProgID="Equation.DSMT4" ShapeID="_x0000_i3570" DrawAspect="Content" ObjectID="_1789059486" r:id="rId105"/>
+                      <o:OLEObject Type="Embed" ProgID="Equation.DSMT4" ShapeID="_x0000_i1074" DrawAspect="Content" ObjectID="_1792072152" r:id="rId105"/>
                     </w:object>
                   </w:r>
                   <w:r>
@@ -10159,10 +10158,10 @@
                       <w:szCs w:val="25"/>
                     </w:rPr>
                     <w:object w:dxaOrig="520" w:dyaOrig="320" w14:anchorId="0B46449C">
-                      <v:shape id="_x0000_i3571" type="#_x0000_t75" style="width:24pt;height:18.15pt" o:ole="">
+                      <v:shape id="_x0000_i1075" type="#_x0000_t75" style="width:23.75pt;height:18.2pt" o:ole="">
                         <v:imagedata r:id="rId106" o:title=""/>
                       </v:shape>
-                      <o:OLEObject Type="Embed" ProgID="Equation.DSMT4" ShapeID="_x0000_i3571" DrawAspect="Content" ObjectID="_1789059487" r:id="rId107"/>
+                      <o:OLEObject Type="Embed" ProgID="Equation.DSMT4" ShapeID="_x0000_i1075" DrawAspect="Content" ObjectID="_1792072153" r:id="rId107"/>
                     </w:object>
                   </w:r>
                   <w:r>
@@ -10837,10 +10836,10 @@
                       <w:szCs w:val="25"/>
                     </w:rPr>
                     <w:object w:dxaOrig="520" w:dyaOrig="320" w14:anchorId="6ACCBFCA">
-                      <v:shape id="_x0000_i3572" type="#_x0000_t75" style="width:24pt;height:18.15pt" o:ole="">
+                      <v:shape id="_x0000_i1076" type="#_x0000_t75" style="width:23.75pt;height:18.2pt" o:ole="">
                         <v:imagedata r:id="rId108" o:title=""/>
                       </v:shape>
-                      <o:OLEObject Type="Embed" ProgID="Equation.DSMT4" ShapeID="_x0000_i3572" DrawAspect="Content" ObjectID="_1789059488" r:id="rId109"/>
+                      <o:OLEObject Type="Embed" ProgID="Equation.DSMT4" ShapeID="_x0000_i1076" DrawAspect="Content" ObjectID="_1792072154" r:id="rId109"/>
                     </w:object>
                   </w:r>
                   <w:r>
@@ -11398,10 +11397,10 @@
                       <w:szCs w:val="25"/>
                     </w:rPr>
                     <w:object w:dxaOrig="520" w:dyaOrig="320" w14:anchorId="6CE818E1">
-                      <v:shape id="_x0000_i3573" type="#_x0000_t75" style="width:24pt;height:18.15pt" o:ole="">
+                      <v:shape id="_x0000_i1077" type="#_x0000_t75" style="width:23.75pt;height:18.2pt" o:ole="">
                         <v:imagedata r:id="rId106" o:title=""/>
                       </v:shape>
-                      <o:OLEObject Type="Embed" ProgID="Equation.DSMT4" ShapeID="_x0000_i3573" DrawAspect="Content" ObjectID="_1789059489" r:id="rId110"/>
+                      <o:OLEObject Type="Embed" ProgID="Equation.DSMT4" ShapeID="_x0000_i1077" DrawAspect="Content" ObjectID="_1792072155" r:id="rId110"/>
                     </w:object>
                   </w:r>
                   <w:r>
@@ -11787,10 +11786,10 @@
                       <w:szCs w:val="25"/>
                     </w:rPr>
                     <w:object w:dxaOrig="740" w:dyaOrig="300" w14:anchorId="6854E583">
-                      <v:shape id="_x0000_i3579" type="#_x0000_t75" style="width:36.95pt;height:18.15pt" o:ole="">
+                      <v:shape id="_x0000_i1078" type="#_x0000_t75" style="width:37.2pt;height:18.2pt" o:ole="">
                         <v:imagedata r:id="rId111" o:title=""/>
                       </v:shape>
-                      <o:OLEObject Type="Embed" ProgID="Equation.DSMT4" ShapeID="_x0000_i3579" DrawAspect="Content" ObjectID="_1789059490" r:id="rId112"/>
+                      <o:OLEObject Type="Embed" ProgID="Equation.DSMT4" ShapeID="_x0000_i1078" DrawAspect="Content" ObjectID="_1792072156" r:id="rId112"/>
                     </w:object>
                   </w:r>
                   <w:r>
@@ -11856,10 +11855,10 @@
                             <w:szCs w:val="25"/>
                           </w:rPr>
                           <w:object w:dxaOrig="1820" w:dyaOrig="279" w14:anchorId="1BF5C888">
-                            <v:shape id="_x0000_i3580" type="#_x0000_t75" style="width:88.85pt;height:14.9pt" o:ole="">
+                            <v:shape id="_x0000_i1079" type="#_x0000_t75" style="width:88.6pt;height:15.05pt" o:ole="">
                               <v:imagedata r:id="rId113" o:title=""/>
                             </v:shape>
-                            <o:OLEObject Type="Embed" ProgID="Equation.DSMT4" ShapeID="_x0000_i3580" DrawAspect="Content" ObjectID="_1789059491" r:id="rId114"/>
+                            <o:OLEObject Type="Embed" ProgID="Equation.DSMT4" ShapeID="_x0000_i1079" DrawAspect="Content" ObjectID="_1792072157" r:id="rId114"/>
                           </w:object>
                         </w:r>
                       </w:p>
@@ -11890,10 +11889,10 @@
                             <w:szCs w:val="25"/>
                           </w:rPr>
                           <w:object w:dxaOrig="1840" w:dyaOrig="320" w14:anchorId="3F1AB923">
-                            <v:shape id="_x0000_i3581" type="#_x0000_t75" style="width:90.8pt;height:18.15pt" o:ole="">
+                            <v:shape id="_x0000_i1080" type="#_x0000_t75" style="width:91pt;height:18.2pt" o:ole="">
                               <v:imagedata r:id="rId115" o:title=""/>
                             </v:shape>
-                            <o:OLEObject Type="Embed" ProgID="Equation.DSMT4" ShapeID="_x0000_i3581" DrawAspect="Content" ObjectID="_1789059492" r:id="rId116"/>
+                            <o:OLEObject Type="Embed" ProgID="Equation.DSMT4" ShapeID="_x0000_i1080" DrawAspect="Content" ObjectID="_1792072158" r:id="rId116"/>
                           </w:object>
                         </w:r>
                       </w:p>
@@ -11924,10 +11923,10 @@
                             <w:szCs w:val="25"/>
                           </w:rPr>
                           <w:object w:dxaOrig="1840" w:dyaOrig="320" w14:anchorId="7F3D423C">
-                            <v:shape id="_x0000_i3582" type="#_x0000_t75" style="width:90.8pt;height:18.15pt" o:ole="">
+                            <v:shape id="_x0000_i1081" type="#_x0000_t75" style="width:91pt;height:18.2pt" o:ole="">
                               <v:imagedata r:id="rId117" o:title=""/>
                             </v:shape>
-                            <o:OLEObject Type="Embed" ProgID="Equation.DSMT4" ShapeID="_x0000_i3582" DrawAspect="Content" ObjectID="_1789059493" r:id="rId118"/>
+                            <o:OLEObject Type="Embed" ProgID="Equation.DSMT4" ShapeID="_x0000_i1081" DrawAspect="Content" ObjectID="_1792072159" r:id="rId118"/>
                           </w:object>
                         </w:r>
                       </w:p>
@@ -12292,10 +12291,10 @@
                             <w:sz w:val="26"/>
                           </w:rPr>
                           <w:object w:dxaOrig="2160" w:dyaOrig="1240" w14:anchorId="2A229BEA">
-                            <v:shape id="_x0000_i3928" type="#_x0000_t75" style="width:108.95pt;height:62.25pt" o:ole="">
+                            <v:shape id="_x0000_i1082" type="#_x0000_t75" style="width:109.2pt;height:62.5pt" o:ole="">
                               <v:imagedata r:id="rId120" o:title=""/>
                             </v:shape>
-                            <o:OLEObject Type="Embed" ProgID="Equation.DSMT4" ShapeID="_x0000_i3928" DrawAspect="Content" ObjectID="_1789059494" r:id="rId121"/>
+                            <o:OLEObject Type="Embed" ProgID="Equation.DSMT4" ShapeID="_x0000_i1082" DrawAspect="Content" ObjectID="_1792072160" r:id="rId121"/>
                           </w:object>
                         </w:r>
                       </w:p>
@@ -12317,6 +12316,7 @@
                             <w:rtl/>
                           </w:rPr>
                         </w:pPr>
+                        <w:bookmarkStart w:id="0" w:name="_GoBack"/>
                         <w:r>
                           <w:rPr>
                             <w:rFonts w:cs="B Nazanin"/>
@@ -12330,19 +12330,20 @@
                             <v:shape id="_x0000_s1126" type="#_x0000_t75" style="position:absolute;left:0;text-align:left;margin-left:-.1pt;margin-top:-16.85pt;width:96.25pt;height:74.65pt;z-index:251663360;mso-position-horizontal-relative:text;mso-position-vertical-relative:text">
                               <v:imagedata r:id="rId122" o:title=""/>
                             </v:shape>
-                            <o:OLEObject Type="Embed" ProgID="FXDraw.Graphic" ShapeID="_x0000_s1126" DrawAspect="Content" ObjectID="_1789059519" r:id="rId123"/>
+                            <o:OLEObject Type="Embed" ProgID="FXDraw.Graphic" ShapeID="_x0000_s1126" DrawAspect="Content" ObjectID="_1792072185" r:id="rId123"/>
                           </w:object>
                         </w:r>
+                        <w:bookmarkEnd w:id="0"/>
                         <w:r>
                           <w:rPr>
                             <w:position w:val="-52"/>
                             <w:sz w:val="26"/>
                           </w:rPr>
                           <w:object w:dxaOrig="2000" w:dyaOrig="1240" w14:anchorId="39B9B2E0">
-                            <v:shape id="_x0000_i3929" type="#_x0000_t75" style="width:100.55pt;height:62.25pt" o:ole="">
+                            <v:shape id="_x0000_i1084" type="#_x0000_t75" style="width:100.5pt;height:62.5pt" o:ole="">
                               <v:imagedata r:id="rId124" o:title=""/>
                             </v:shape>
-                            <o:OLEObject Type="Embed" ProgID="Equation.DSMT4" ShapeID="_x0000_i3929" DrawAspect="Content" ObjectID="_1789059495" r:id="rId125"/>
+                            <o:OLEObject Type="Embed" ProgID="Equation.DSMT4" ShapeID="_x0000_i1084" DrawAspect="Content" ObjectID="_1792072161" r:id="rId125"/>
                           </w:object>
                         </w:r>
                       </w:p>
@@ -12360,7 +12361,6 @@
                       <w:p>
                         <w:pPr>
                           <w:rPr>
-                            <w:rFonts w:hint="cs"/>
                             <w:b/>
                             <w:bCs/>
                             <w:noProof/>
@@ -12443,10 +12443,10 @@
                             <w:sz w:val="26"/>
                           </w:rPr>
                           <w:object w:dxaOrig="980" w:dyaOrig="740" w14:anchorId="4C12F495">
-                            <v:shape id="_x0000_i3931" type="#_x0000_t75" style="width:48.65pt;height:37.6pt" o:ole="">
+                            <v:shape id="_x0000_i1085" type="#_x0000_t75" style="width:48.25pt;height:38pt" o:ole="">
                               <v:imagedata r:id="rId127" o:title=""/>
                             </v:shape>
-                            <o:OLEObject Type="Embed" ProgID="Equation.DSMT4" ShapeID="_x0000_i3931" DrawAspect="Content" ObjectID="_1789059496" r:id="rId128"/>
+                            <o:OLEObject Type="Embed" ProgID="Equation.DSMT4" ShapeID="_x0000_i1085" DrawAspect="Content" ObjectID="_1792072162" r:id="rId128"/>
                           </w:object>
                         </w:r>
                         <w:r>
@@ -12465,7 +12465,7 @@
                       <w:p>
                         <w:pPr>
                           <w:rPr>
-                            <w:rFonts w:cs="B Nazanin" w:hint="cs"/>
+                            <w:rFonts w:cs="B Nazanin"/>
                             <w:noProof/>
                             <w:sz w:val="25"/>
                             <w:szCs w:val="25"/>
@@ -12547,10 +12547,10 @@
                             <w:sz w:val="26"/>
                           </w:rPr>
                           <w:object w:dxaOrig="2620" w:dyaOrig="1240" w14:anchorId="56242F72">
-                            <v:shape id="_x0000_i3930" type="#_x0000_t75" style="width:131.7pt;height:62.25pt" o:ole="">
+                            <v:shape id="_x0000_i1086" type="#_x0000_t75" style="width:131.35pt;height:62.5pt" o:ole="">
                               <v:imagedata r:id="rId130" o:title=""/>
                             </v:shape>
-                            <o:OLEObject Type="Embed" ProgID="Equation.DSMT4" ShapeID="_x0000_i3930" DrawAspect="Content" ObjectID="_1789059497" r:id="rId131"/>
+                            <o:OLEObject Type="Embed" ProgID="Equation.DSMT4" ShapeID="_x0000_i1086" DrawAspect="Content" ObjectID="_1792072163" r:id="rId131"/>
                           </w:object>
                         </w:r>
                       </w:p>
@@ -12929,10 +12929,10 @@
                       <w:szCs w:val="25"/>
                     </w:rPr>
                     <w:object w:dxaOrig="5120" w:dyaOrig="360" w14:anchorId="75F18D07">
-                      <v:shape id="_x0000_i3630" type="#_x0000_t75" style="width:258.15pt;height:18.15pt" o:ole="">
+                      <v:shape id="_x0000_i1087" type="#_x0000_t75" style="width:257.95pt;height:18.2pt" o:ole="">
                         <v:imagedata r:id="rId133" o:title=""/>
                       </v:shape>
-                      <o:OLEObject Type="Embed" ProgID="Equation.DSMT4" ShapeID="_x0000_i3630" DrawAspect="Content" ObjectID="_1789059498" r:id="rId134"/>
+                      <o:OLEObject Type="Embed" ProgID="Equation.DSMT4" ShapeID="_x0000_i1087" DrawAspect="Content" ObjectID="_1792072164" r:id="rId134"/>
                     </w:object>
                   </w:r>
                   <w:r>
@@ -13105,10 +13105,10 @@
                       <w:position w:val="-12"/>
                     </w:rPr>
                     <w:object w:dxaOrig="4239" w:dyaOrig="360" w14:anchorId="7A3D2655">
-                      <v:shape id="_x0000_i3892" type="#_x0000_t75" style="width:212.1pt;height:18.8pt" o:ole="">
+                      <v:shape id="_x0000_i1088" type="#_x0000_t75" style="width:212.05pt;height:19pt" o:ole="">
                         <v:imagedata r:id="rId135" o:title=""/>
                       </v:shape>
-                      <o:OLEObject Type="Embed" ProgID="Equation.DSMT4" ShapeID="_x0000_i3892" DrawAspect="Content" ObjectID="_1789059499" r:id="rId136"/>
+                      <o:OLEObject Type="Embed" ProgID="Equation.DSMT4" ShapeID="_x0000_i1088" DrawAspect="Content" ObjectID="_1792072165" r:id="rId136"/>
                     </w:object>
                   </w:r>
                   <w:r>
@@ -13358,10 +13358,10 @@
                       <w:szCs w:val="25"/>
                     </w:rPr>
                     <w:object w:dxaOrig="7100" w:dyaOrig="460" w14:anchorId="16F4768E">
-                      <v:shape id="_x0000_i3893" type="#_x0000_t75" style="width:354.8pt;height:22.7pt" o:ole="">
+                      <v:shape id="_x0000_i1089" type="#_x0000_t75" style="width:354.45pt;height:22.95pt" o:ole="">
                         <v:imagedata r:id="rId137" o:title=""/>
                       </v:shape>
-                      <o:OLEObject Type="Embed" ProgID="Equation.DSMT4" ShapeID="_x0000_i3893" DrawAspect="Content" ObjectID="_1789059500" r:id="rId138"/>
+                      <o:OLEObject Type="Embed" ProgID="Equation.DSMT4" ShapeID="_x0000_i1089" DrawAspect="Content" ObjectID="_1792072166" r:id="rId138"/>
                     </w:object>
                   </w:r>
                 </w:p>
@@ -13672,10 +13672,10 @@
                             <w:szCs w:val="25"/>
                           </w:rPr>
                           <w:object w:dxaOrig="2900" w:dyaOrig="320" w14:anchorId="3341D602">
-                            <v:shape id="_x0000_i3894" type="#_x0000_t75" style="width:145.95pt;height:16.2pt" o:ole="">
+                            <v:shape id="_x0000_i1090" type="#_x0000_t75" style="width:146.35pt;height:15.8pt" o:ole="">
                               <v:imagedata r:id="rId139" o:title=""/>
                             </v:shape>
-                            <o:OLEObject Type="Embed" ProgID="Equation.DSMT4" ShapeID="_x0000_i3894" DrawAspect="Content" ObjectID="_1789059501" r:id="rId140"/>
+                            <o:OLEObject Type="Embed" ProgID="Equation.DSMT4" ShapeID="_x0000_i1090" DrawAspect="Content" ObjectID="_1792072167" r:id="rId140"/>
                           </w:object>
                         </w:r>
                       </w:p>
@@ -13706,10 +13706,10 @@
                             <w:szCs w:val="25"/>
                           </w:rPr>
                           <w:object w:dxaOrig="2940" w:dyaOrig="340" w14:anchorId="27CB104D">
-                            <v:shape id="_x0000_i3895" type="#_x0000_t75" style="width:147.9pt;height:16.85pt" o:ole="">
+                            <v:shape id="_x0000_i1091" type="#_x0000_t75" style="width:147.95pt;height:16.6pt" o:ole="">
                               <v:imagedata r:id="rId141" o:title=""/>
                             </v:shape>
-                            <o:OLEObject Type="Embed" ProgID="Equation.DSMT4" ShapeID="_x0000_i3895" DrawAspect="Content" ObjectID="_1789059502" r:id="rId142"/>
+                            <o:OLEObject Type="Embed" ProgID="Equation.DSMT4" ShapeID="_x0000_i1091" DrawAspect="Content" ObjectID="_1792072168" r:id="rId142"/>
                           </w:object>
                         </w:r>
                       </w:p>
@@ -13744,10 +13744,10 @@
                             <w:szCs w:val="25"/>
                           </w:rPr>
                           <w:object w:dxaOrig="3560" w:dyaOrig="340" w14:anchorId="0E07AE4D">
-                            <v:shape id="_x0000_i3896" type="#_x0000_t75" style="width:178.4pt;height:16.85pt" o:ole="">
+                            <v:shape id="_x0000_i1092" type="#_x0000_t75" style="width:178pt;height:16.6pt" o:ole="">
                               <v:imagedata r:id="rId143" o:title=""/>
                             </v:shape>
-                            <o:OLEObject Type="Embed" ProgID="Equation.DSMT4" ShapeID="_x0000_i3896" DrawAspect="Content" ObjectID="_1789059503" r:id="rId144"/>
+                            <o:OLEObject Type="Embed" ProgID="Equation.DSMT4" ShapeID="_x0000_i1092" DrawAspect="Content" ObjectID="_1792072169" r:id="rId144"/>
                           </w:object>
                         </w:r>
                       </w:p>
@@ -13777,10 +13777,10 @@
                             <w:szCs w:val="25"/>
                           </w:rPr>
                           <w:object w:dxaOrig="3580" w:dyaOrig="340" w14:anchorId="1982D6C6">
-                            <v:shape id="_x0000_i3897" type="#_x0000_t75" style="width:179.05pt;height:16.85pt" o:ole="">
+                            <v:shape id="_x0000_i1093" type="#_x0000_t75" style="width:178.8pt;height:16.6pt" o:ole="">
                               <v:imagedata r:id="rId145" o:title=""/>
                             </v:shape>
-                            <o:OLEObject Type="Embed" ProgID="Equation.DSMT4" ShapeID="_x0000_i3897" DrawAspect="Content" ObjectID="_1789059504" r:id="rId146"/>
+                            <o:OLEObject Type="Embed" ProgID="Equation.DSMT4" ShapeID="_x0000_i1093" DrawAspect="Content" ObjectID="_1792072170" r:id="rId146"/>
                           </w:object>
                         </w:r>
                       </w:p>
@@ -13815,10 +13815,10 @@
                             <w:szCs w:val="25"/>
                           </w:rPr>
                           <w:object w:dxaOrig="4099" w:dyaOrig="340" w14:anchorId="22BB6553">
-                            <v:shape id="_x0000_i3898" type="#_x0000_t75" style="width:205.6pt;height:16.85pt" o:ole="">
+                            <v:shape id="_x0000_i1094" type="#_x0000_t75" style="width:205.7pt;height:16.6pt" o:ole="">
                               <v:imagedata r:id="rId147" o:title=""/>
                             </v:shape>
-                            <o:OLEObject Type="Embed" ProgID="Equation.DSMT4" ShapeID="_x0000_i3898" DrawAspect="Content" ObjectID="_1789059505" r:id="rId148"/>
+                            <o:OLEObject Type="Embed" ProgID="Equation.DSMT4" ShapeID="_x0000_i1094" DrawAspect="Content" ObjectID="_1792072171" r:id="rId148"/>
                           </w:object>
                         </w:r>
                       </w:p>
@@ -13849,10 +13849,10 @@
                             <w:szCs w:val="25"/>
                           </w:rPr>
                           <w:object w:dxaOrig="3600" w:dyaOrig="340" w14:anchorId="192D67C0">
-                            <v:shape id="_x0000_i3899" type="#_x0000_t75" style="width:180.3pt;height:16.85pt" o:ole="">
+                            <v:shape id="_x0000_i1095" type="#_x0000_t75" style="width:180.4pt;height:16.6pt" o:ole="">
                               <v:imagedata r:id="rId149" o:title=""/>
                             </v:shape>
-                            <o:OLEObject Type="Embed" ProgID="Equation.DSMT4" ShapeID="_x0000_i3899" DrawAspect="Content" ObjectID="_1789059506" r:id="rId150"/>
+                            <o:OLEObject Type="Embed" ProgID="Equation.DSMT4" ShapeID="_x0000_i1095" DrawAspect="Content" ObjectID="_1792072172" r:id="rId150"/>
                           </w:object>
                         </w:r>
                       </w:p>
@@ -13933,10 +13933,10 @@
                       <w:position w:val="-14"/>
                     </w:rPr>
                     <w:object w:dxaOrig="4020" w:dyaOrig="400" w14:anchorId="7E0ABCC8">
-                      <v:shape id="_x0000_i3952" type="#_x0000_t75" style="width:204.3pt;height:18.15pt" o:ole="">
+                      <v:shape id="_x0000_i1096" type="#_x0000_t75" style="width:204.15pt;height:18.2pt" o:ole="">
                         <v:imagedata r:id="rId151" o:title=""/>
                       </v:shape>
-                      <o:OLEObject Type="Embed" ProgID="Equation.DSMT4" ShapeID="_x0000_i3952" DrawAspect="Content" ObjectID="_1789059507" r:id="rId152"/>
+                      <o:OLEObject Type="Embed" ProgID="Equation.DSMT4" ShapeID="_x0000_i1096" DrawAspect="Content" ObjectID="_1792072173" r:id="rId152"/>
                     </w:object>
                   </w:r>
                   <w:r>
@@ -13988,10 +13988,10 @@
                             <w:position w:val="-14"/>
                           </w:rPr>
                           <w:object w:dxaOrig="2560" w:dyaOrig="400" w14:anchorId="7CF93858">
-                            <v:shape id="_x0000_i3981" type="#_x0000_t75" style="width:127.8pt;height:19.45pt" o:ole="">
+                            <v:shape id="_x0000_i1097" type="#_x0000_t75" style="width:127.4pt;height:19.8pt" o:ole="">
                               <v:imagedata r:id="rId153" o:title=""/>
                             </v:shape>
-                            <o:OLEObject Type="Embed" ProgID="Equation.DSMT4" ShapeID="_x0000_i3981" DrawAspect="Content" ObjectID="_1789059508" r:id="rId154"/>
+                            <o:OLEObject Type="Embed" ProgID="Equation.DSMT4" ShapeID="_x0000_i1097" DrawAspect="Content" ObjectID="_1792072174" r:id="rId154"/>
                           </w:object>
                         </w:r>
                       </w:p>
@@ -14022,10 +14022,10 @@
                             <w:szCs w:val="25"/>
                           </w:rPr>
                           <w:object w:dxaOrig="2620" w:dyaOrig="400" w14:anchorId="7FF37330">
-                            <v:shape id="_x0000_i3982" type="#_x0000_t75" style="width:131.7pt;height:18.15pt" o:ole="">
+                            <v:shape id="_x0000_i1098" type="#_x0000_t75" style="width:131.35pt;height:18.2pt" o:ole="">
                               <v:imagedata r:id="rId155" o:title=""/>
                             </v:shape>
-                            <o:OLEObject Type="Embed" ProgID="Equation.DSMT4" ShapeID="_x0000_i3982" DrawAspect="Content" ObjectID="_1789059509" r:id="rId156"/>
+                            <o:OLEObject Type="Embed" ProgID="Equation.DSMT4" ShapeID="_x0000_i1098" DrawAspect="Content" ObjectID="_1792072175" r:id="rId156"/>
                           </w:object>
                         </w:r>
                       </w:p>
@@ -14056,10 +14056,10 @@
                             <w:szCs w:val="25"/>
                           </w:rPr>
                           <w:object w:dxaOrig="2160" w:dyaOrig="400" w14:anchorId="3996F5F1">
-                            <v:shape id="_x0000_i3983" type="#_x0000_t75" style="width:108.3pt;height:18.15pt" o:ole="">
+                            <v:shape id="_x0000_i1099" type="#_x0000_t75" style="width:108.4pt;height:18.2pt" o:ole="">
                               <v:imagedata r:id="rId157" o:title=""/>
                             </v:shape>
-                            <o:OLEObject Type="Embed" ProgID="Equation.DSMT4" ShapeID="_x0000_i3983" DrawAspect="Content" ObjectID="_1789059510" r:id="rId158"/>
+                            <o:OLEObject Type="Embed" ProgID="Equation.DSMT4" ShapeID="_x0000_i1099" DrawAspect="Content" ObjectID="_1792072176" r:id="rId158"/>
                           </w:object>
                         </w:r>
                       </w:p>
@@ -14071,7 +14071,7 @@
                     <w:pStyle w:val="ListParagraph"/>
                     <w:ind w:left="360"/>
                     <w:rPr>
-                      <w:rFonts w:cs="B Nazanin" w:hint="cs"/>
+                      <w:rFonts w:cs="B Nazanin"/>
                       <w:b/>
                       <w:bCs/>
                       <w:noProof/>
@@ -14082,8 +14082,6 @@
                   </w:pPr>
                 </w:p>
               </w:tc>
-              <w:bookmarkStart w:id="0" w:name="_GoBack"/>
-              <w:bookmarkEnd w:id="0"/>
             </w:tr>
             <w:tr>
               <w:trPr>
@@ -14313,10 +14311,10 @@
                             <w:szCs w:val="25"/>
                           </w:rPr>
                           <w:object w:dxaOrig="880" w:dyaOrig="340" w14:anchorId="0BA5C337">
-                            <v:shape id="_x0000_i3620" type="#_x0000_t75" style="width:42.15pt;height:18.15pt" o:ole="">
+                            <v:shape id="_x0000_i1100" type="#_x0000_t75" style="width:41.95pt;height:18.2pt" o:ole="">
                               <v:imagedata r:id="rId159" o:title=""/>
                             </v:shape>
-                            <o:OLEObject Type="Embed" ProgID="Equation.DSMT4" ShapeID="_x0000_i3620" DrawAspect="Content" ObjectID="_1789059511" r:id="rId160"/>
+                            <o:OLEObject Type="Embed" ProgID="Equation.DSMT4" ShapeID="_x0000_i1100" DrawAspect="Content" ObjectID="_1792072177" r:id="rId160"/>
                           </w:object>
                         </w:r>
                       </w:p>
@@ -14372,10 +14370,10 @@
                             <w:szCs w:val="25"/>
                           </w:rPr>
                           <w:object w:dxaOrig="1280" w:dyaOrig="400" w14:anchorId="1C94A97E">
-                            <v:shape id="_x0000_i3621" type="#_x0000_t75" style="width:65.5pt;height:18.15pt" o:ole="">
+                            <v:shape id="_x0000_i1101" type="#_x0000_t75" style="width:65.65pt;height:18.2pt" o:ole="">
                               <v:imagedata r:id="rId161" o:title=""/>
                             </v:shape>
-                            <o:OLEObject Type="Embed" ProgID="Equation.DSMT4" ShapeID="_x0000_i3621" DrawAspect="Content" ObjectID="_1789059512" r:id="rId162"/>
+                            <o:OLEObject Type="Embed" ProgID="Equation.DSMT4" ShapeID="_x0000_i1101" DrawAspect="Content" ObjectID="_1792072178" r:id="rId162"/>
                           </w:object>
                         </w:r>
                       </w:p>
@@ -14612,10 +14610,10 @@
                             <w:szCs w:val="25"/>
                           </w:rPr>
                           <w:object w:dxaOrig="1320" w:dyaOrig="360" w14:anchorId="622DFC77">
-                            <v:shape id="_x0000_i3622" type="#_x0000_t75" style="width:65.5pt;height:18.15pt" o:ole="">
+                            <v:shape id="_x0000_i1102" type="#_x0000_t75" style="width:65.65pt;height:18.2pt" o:ole="">
                               <v:imagedata r:id="rId165" o:title=""/>
                             </v:shape>
-                            <o:OLEObject Type="Embed" ProgID="Equation.DSMT4" ShapeID="_x0000_i3622" DrawAspect="Content" ObjectID="_1789059513" r:id="rId166"/>
+                            <o:OLEObject Type="Embed" ProgID="Equation.DSMT4" ShapeID="_x0000_i1102" DrawAspect="Content" ObjectID="_1792072179" r:id="rId166"/>
                           </w:object>
                         </w:r>
                       </w:p>
@@ -14719,10 +14717,10 @@
                             <w:szCs w:val="25"/>
                           </w:rPr>
                           <w:object w:dxaOrig="859" w:dyaOrig="340" w14:anchorId="21435A71">
-                            <v:shape id="_x0000_i3623" type="#_x0000_t75" style="width:42.15pt;height:18.15pt" o:ole="">
+                            <v:shape id="_x0000_i1103" type="#_x0000_t75" style="width:41.95pt;height:18.2pt" o:ole="">
                               <v:imagedata r:id="rId168" o:title=""/>
                             </v:shape>
-                            <o:OLEObject Type="Embed" ProgID="Equation.DSMT4" ShapeID="_x0000_i3623" DrawAspect="Content" ObjectID="_1789059514" r:id="rId169"/>
+                            <o:OLEObject Type="Embed" ProgID="Equation.DSMT4" ShapeID="_x0000_i1103" DrawAspect="Content" ObjectID="_1792072180" r:id="rId169"/>
                           </w:object>
                         </w:r>
                       </w:p>
@@ -14819,10 +14817,10 @@
                             <w:szCs w:val="25"/>
                           </w:rPr>
                           <w:object w:dxaOrig="1880" w:dyaOrig="340" w14:anchorId="14C80229">
-                            <v:shape id="_x0000_i3624" type="#_x0000_t75" style="width:96pt;height:18.15pt" o:ole="">
+                            <v:shape id="_x0000_i1104" type="#_x0000_t75" style="width:95.75pt;height:18.2pt" o:ole="">
                               <v:imagedata r:id="rId171" o:title=""/>
                             </v:shape>
-                            <o:OLEObject Type="Embed" ProgID="Equation.DSMT4" ShapeID="_x0000_i3624" DrawAspect="Content" ObjectID="_1789059515" r:id="rId172"/>
+                            <o:OLEObject Type="Embed" ProgID="Equation.DSMT4" ShapeID="_x0000_i1104" DrawAspect="Content" ObjectID="_1792072181" r:id="rId172"/>
                           </w:object>
                         </w:r>
                       </w:p>
@@ -14919,10 +14917,10 @@
                             <w:szCs w:val="25"/>
                           </w:rPr>
                           <w:object w:dxaOrig="700" w:dyaOrig="320" w14:anchorId="09B11860">
-                            <v:shape id="_x0000_i3625" type="#_x0000_t75" style="width:35.05pt;height:16.85pt" o:ole="">
+                            <v:shape id="_x0000_i1105" type="#_x0000_t75" style="width:34.8pt;height:16.6pt" o:ole="">
                               <v:imagedata r:id="rId174" o:title=""/>
                             </v:shape>
-                            <o:OLEObject Type="Embed" ProgID="Equation.DSMT4" ShapeID="_x0000_i3625" DrawAspect="Content" ObjectID="_1789059516" r:id="rId175"/>
+                            <o:OLEObject Type="Embed" ProgID="Equation.DSMT4" ShapeID="_x0000_i1105" DrawAspect="Content" ObjectID="_1792072182" r:id="rId175"/>
                           </w:object>
                         </w:r>
                       </w:p>
@@ -14982,7 +14980,7 @@
                       <v:shape id="_x0000_s1144" type="#_x0000_t75" style="position:absolute;left:0;text-align:left;margin-left:34.1pt;margin-top:1.9pt;width:75.6pt;height:58.6pt;z-index:251681792;mso-position-horizontal-relative:text;mso-position-vertical-relative:text">
                         <v:imagedata r:id="rId176" o:title=""/>
                       </v:shape>
-                      <o:OLEObject Type="Embed" ProgID="FXDraw.Graphic" ShapeID="_x0000_s1144" DrawAspect="Content" ObjectID="_1789059520" r:id="rId177"/>
+                      <o:OLEObject Type="Embed" ProgID="FXDraw.Graphic" ShapeID="_x0000_s1144" DrawAspect="Content" ObjectID="_1792072186" r:id="rId177"/>
                     </w:object>
                   </w:r>
                   <w:r>
@@ -15024,10 +15022,10 @@
                       <w:rFonts w:cs="B Nazanin"/>
                     </w:rPr>
                     <w:object w:dxaOrig="5220" w:dyaOrig="360" w14:anchorId="16FB5A65">
-                      <v:shape id="_x0000_i3605" type="#_x0000_t75" style="width:249.75pt;height:18.15pt" o:ole="">
+                      <v:shape id="_x0000_i1107" type="#_x0000_t75" style="width:250pt;height:18.2pt" o:ole="">
                         <v:imagedata r:id="rId178" o:title=""/>
                       </v:shape>
-                      <o:OLEObject Type="Embed" ProgID="Equation.DSMT4" ShapeID="_x0000_i3605" DrawAspect="Content" ObjectID="_1789059517" r:id="rId179"/>
+                      <o:OLEObject Type="Embed" ProgID="Equation.DSMT4" ShapeID="_x0000_i1107" DrawAspect="Content" ObjectID="_1792072183" r:id="rId179"/>
                     </w:object>
                   </w:r>
                   <w:r>
@@ -21706,7 +21704,7 @@
         <v:path o:extrusionok="f" gradientshapeok="t" o:connecttype="rect"/>
         <o:lock v:ext="edit" aspectratio="t"/>
       </v:shapetype>
-      <v:shape id="_x0000_i1056" type="#_x0000_t75" style="width:11.05pt;height:11.05pt" o:bullet="t">
+      <v:shape id="_x0000_i1028" type="#_x0000_t75" style="width:11.1pt;height:11.1pt" o:bullet="t">
         <v:imagedata r:id="rId1" o:title="msoB3E5"/>
       </v:shape>
     </w:pict>
@@ -27971,7 +27969,7 @@
 </file>
 
 <file path=customXml/itemProps1.xml><?xml version="1.0" encoding="utf-8"?>
-<ds:datastoreItem xmlns:ds="http://schemas.openxmlformats.org/officeDocument/2006/customXml" ds:itemID="{D48E6225-D906-4491-BBEE-CEF93C7F51E3}">
+<ds:datastoreItem xmlns:ds="http://schemas.openxmlformats.org/officeDocument/2006/customXml" ds:itemID="{DB6F24B9-249A-404C-AC80-31B4B4F16D3A}">
   <ds:schemaRefs>
     <ds:schemaRef ds:uri="http://schemas.openxmlformats.org/officeDocument/2006/bibliography"/>
   </ds:schemaRefs>
